--- a/docs/Sprint Retrospective Semester 2.docx
+++ b/docs/Sprint Retrospective Semester 2.docx
@@ -1067,24 +1067,349 @@
         </w:rPr>
         <w:t>With the issue resolved, working on this game should be easier. However, the end of the semester is coming so we will have to focus in these coming sprints/weeks.</w:t>
       </w:r>
+    </w:p>
+    <w:p>
+      <w:pPr>
+        <w:spacing w:after="0"/>
+        <w:rPr>
+          <w:szCs w:val="24"/>
+        </w:rPr>
+      </w:pPr>
+    </w:p>
+    <w:p>
+      <w:pPr>
+        <w:spacing w:after="0"/>
+        <w:rPr>
+          <w:szCs w:val="24"/>
+        </w:rPr>
+      </w:pPr>
+    </w:p>
+    <w:p>
+      <w:pPr>
+        <w:spacing w:after="0"/>
+        <w:rPr>
+          <w:szCs w:val="24"/>
+        </w:rPr>
+      </w:pPr>
+    </w:p>
+    <w:p>
+      <w:pPr>
+        <w:spacing w:after="0"/>
+        <w:rPr>
+          <w:szCs w:val="24"/>
+        </w:rPr>
+      </w:pPr>
+    </w:p>
+    <w:p>
+      <w:pPr>
+        <w:spacing w:after="0"/>
+        <w:rPr>
+          <w:szCs w:val="24"/>
+        </w:rPr>
+      </w:pPr>
+    </w:p>
+    <w:p>
+      <w:pPr>
+        <w:spacing w:after="0"/>
+        <w:rPr>
+          <w:szCs w:val="24"/>
+        </w:rPr>
+      </w:pPr>
+    </w:p>
+    <w:p>
+      <w:pPr>
+        <w:spacing w:after="0"/>
+        <w:rPr>
+          <w:szCs w:val="24"/>
+        </w:rPr>
+      </w:pPr>
+    </w:p>
+    <w:p>
+      <w:pPr>
+        <w:spacing w:after="0"/>
+        <w:rPr>
+          <w:szCs w:val="24"/>
+        </w:rPr>
+      </w:pPr>
+    </w:p>
+    <w:p>
+      <w:pPr>
+        <w:spacing w:after="0"/>
+        <w:rPr>
+          <w:szCs w:val="24"/>
+        </w:rPr>
+      </w:pPr>
+    </w:p>
+    <w:p>
+      <w:pPr>
+        <w:spacing w:after="0"/>
+        <w:rPr>
+          <w:szCs w:val="24"/>
+        </w:rPr>
+      </w:pPr>
+    </w:p>
+    <w:p>
+      <w:pPr>
+        <w:spacing w:after="0"/>
+        <w:rPr>
+          <w:szCs w:val="24"/>
+        </w:rPr>
+      </w:pPr>
+    </w:p>
+    <w:p>
+      <w:pPr>
+        <w:spacing w:after="0"/>
+        <w:rPr>
+          <w:szCs w:val="24"/>
+        </w:rPr>
+      </w:pPr>
+    </w:p>
+    <w:p>
+      <w:pPr>
+        <w:spacing w:after="0"/>
+        <w:jc w:val="center"/>
+        <w:rPr>
+          <w:b/>
+          <w:sz w:val="36"/>
+          <w:szCs w:val="36"/>
+        </w:rPr>
+      </w:pPr>
+      <w:r>
+        <w:rPr>
+          <w:b/>
+          <w:sz w:val="36"/>
+          <w:szCs w:val="36"/>
+        </w:rPr>
+        <w:lastRenderedPageBreak/>
+        <w:t>Sprint 9</w:t>
+      </w:r>
+      <w:r>
+        <w:rPr>
+          <w:b/>
+          <w:sz w:val="36"/>
+          <w:szCs w:val="36"/>
+        </w:rPr>
+        <w:t xml:space="preserve"> Retrospective</w:t>
+      </w:r>
+      <w:r>
+        <w:rPr>
+          <w:b/>
+          <w:sz w:val="36"/>
+          <w:szCs w:val="36"/>
+        </w:rPr>
+        <w:t xml:space="preserve"> (3/16</w:t>
+      </w:r>
+      <w:r>
+        <w:rPr>
+          <w:b/>
+          <w:sz w:val="36"/>
+          <w:szCs w:val="36"/>
+        </w:rPr>
+        <w:t>/15)</w:t>
+      </w:r>
+    </w:p>
+    <w:p>
+      <w:pPr>
+        <w:spacing w:after="0"/>
+        <w:jc w:val="center"/>
+        <w:rPr>
+          <w:szCs w:val="24"/>
+        </w:rPr>
+      </w:pPr>
+    </w:p>
+    <w:p>
+      <w:pPr>
+        <w:spacing w:after="0"/>
+        <w:rPr>
+          <w:szCs w:val="24"/>
+        </w:rPr>
+      </w:pPr>
+      <w:r>
+        <w:rPr>
+          <w:szCs w:val="24"/>
+        </w:rPr>
+        <w:t>The following tasks were completed during this sprint:</w:t>
+      </w:r>
+    </w:p>
+    <w:p>
+      <w:pPr>
+        <w:spacing w:after="0"/>
+        <w:rPr>
+          <w:szCs w:val="24"/>
+        </w:rPr>
+      </w:pPr>
+    </w:p>
+    <w:p>
+      <w:pPr>
+        <w:spacing w:after="0"/>
+      </w:pPr>
+      <w:r>
+        <w:t>Joseph – Begin Work on Special Level</w:t>
+      </w:r>
+    </w:p>
+    <w:p>
+      <w:pPr>
+        <w:spacing w:after="0"/>
+      </w:pPr>
+      <w:r>
+        <w:t xml:space="preserve">Kasun – Create Stage 8  </w:t>
+      </w:r>
+    </w:p>
+    <w:p>
+      <w:pPr>
+        <w:spacing w:after="0"/>
+      </w:pPr>
+      <w:r>
+        <w:t>Ernie – Create Scripts for Blocks – Stage 8</w:t>
+      </w:r>
+    </w:p>
+    <w:p>
+      <w:pPr>
+        <w:spacing w:after="0"/>
+      </w:pPr>
+      <w:r>
+        <w:t>Dani – Create UI</w:t>
+      </w:r>
+    </w:p>
+    <w:p>
+      <w:pPr>
+        <w:spacing w:after="0"/>
+      </w:pPr>
+      <w:r>
+        <w:t>Oscar – Continue Work on Animations</w:t>
+      </w:r>
+    </w:p>
+    <w:p>
+      <w:pPr>
+        <w:spacing w:after="0"/>
+      </w:pPr>
+      <w:r>
+        <w:t>Jose – Create Pictures for Blocks</w:t>
+      </w:r>
+    </w:p>
+    <w:p>
+      <w:pPr>
+        <w:spacing w:after="0"/>
+      </w:pPr>
+      <w:r>
+        <w:t>Abel – Implement Sounds – Stage 8</w:t>
+      </w:r>
+    </w:p>
+    <w:p>
+      <w:pPr>
+        <w:spacing w:after="0"/>
+      </w:pPr>
+      <w:r>
+        <w:t>Tariq – Create MaxCam for Previous Level</w:t>
+      </w:r>
+    </w:p>
+    <w:p>
+      <w:pPr>
+        <w:spacing w:after="0"/>
+        <w:rPr>
+          <w:szCs w:val="24"/>
+        </w:rPr>
+      </w:pPr>
+    </w:p>
+    <w:p>
+      <w:pPr>
+        <w:spacing w:after="0"/>
+        <w:rPr>
+          <w:szCs w:val="24"/>
+        </w:rPr>
+      </w:pPr>
+    </w:p>
+    <w:p>
+      <w:pPr>
+        <w:spacing w:after="0"/>
+        <w:jc w:val="center"/>
+        <w:rPr>
+          <w:b/>
+          <w:sz w:val="36"/>
+          <w:szCs w:val="36"/>
+        </w:rPr>
+      </w:pPr>
+      <w:r>
+        <w:rPr>
+          <w:b/>
+          <w:sz w:val="36"/>
+          <w:szCs w:val="36"/>
+        </w:rPr>
+        <w:t>Lessons Learned</w:t>
+      </w:r>
+    </w:p>
+    <w:p>
+      <w:pPr>
+        <w:spacing w:after="0"/>
+        <w:jc w:val="center"/>
+        <w:rPr>
+          <w:szCs w:val="24"/>
+        </w:rPr>
+      </w:pPr>
+    </w:p>
+    <w:p>
+      <w:pPr>
+        <w:spacing w:after="0"/>
+        <w:rPr>
+          <w:szCs w:val="24"/>
+        </w:rPr>
+      </w:pPr>
+      <w:r>
+        <w:rPr>
+          <w:szCs w:val="24"/>
+        </w:rPr>
+        <w:t>This sprint was a bit easier than the last one since the level itself was not very complicated. We were able to get through it with relative ease. We are finally starting to think about the end of the game, since we have Joseph working on the special level. This level is actually going to be a level that the player can interact with once the game is completed. It was also nice to go through a sprint with any huge issue.</w:t>
+      </w:r>
+    </w:p>
+    <w:p>
+      <w:pPr>
+        <w:spacing w:after="0"/>
+        <w:rPr>
+          <w:szCs w:val="24"/>
+        </w:rPr>
+      </w:pPr>
+    </w:p>
+    <w:p>
+      <w:pPr>
+        <w:spacing w:after="0"/>
+        <w:jc w:val="center"/>
+        <w:rPr>
+          <w:sz w:val="36"/>
+          <w:szCs w:val="36"/>
+        </w:rPr>
+      </w:pPr>
+      <w:r>
+        <w:rPr>
+          <w:b/>
+          <w:sz w:val="36"/>
+          <w:szCs w:val="36"/>
+        </w:rPr>
+        <w:t>Going Forward</w:t>
+      </w:r>
+    </w:p>
+    <w:p>
+      <w:pPr>
+        <w:spacing w:after="0"/>
+        <w:rPr>
+          <w:szCs w:val="24"/>
+        </w:rPr>
+      </w:pPr>
+    </w:p>
+    <w:p>
+      <w:pPr>
+        <w:spacing w:after="0"/>
+        <w:rPr>
+          <w:szCs w:val="24"/>
+        </w:rPr>
+      </w:pPr>
+      <w:r>
+        <w:rPr>
+          <w:szCs w:val="24"/>
+        </w:rPr>
+        <w:t>It is getting closer and closer to the end of the semester which means that we can’t let up and must continue to work hard. We only have to complete two more levels until we have a finished product.</w:t>
+      </w:r>
       <w:bookmarkStart w:id="0" w:name="_GoBack"/>
       <w:bookmarkEnd w:id="0"/>
-    </w:p>
-    <w:p>
-      <w:pPr>
-        <w:spacing w:after="0"/>
-        <w:rPr>
-          <w:szCs w:val="24"/>
-        </w:rPr>
-      </w:pPr>
-    </w:p>
-    <w:p>
-      <w:pPr>
-        <w:spacing w:after="0"/>
-        <w:rPr>
-          <w:szCs w:val="24"/>
-        </w:rPr>
-      </w:pPr>
     </w:p>
     <w:p>
       <w:pPr>
@@ -1812,7 +2137,7 @@
 </file>
 
 <file path=customXml/itemProps1.xml><?xml version="1.0" encoding="utf-8"?>
-<ds:datastoreItem xmlns:ds="http://schemas.openxmlformats.org/officeDocument/2006/customXml" ds:itemID="{8E112D83-B21C-424F-8282-E44CE264A72E}">
+<ds:datastoreItem xmlns:ds="http://schemas.openxmlformats.org/officeDocument/2006/customXml" ds:itemID="{B003B9EC-2B92-47C2-B285-08BCCB154D78}">
   <ds:schemaRefs>
     <ds:schemaRef ds:uri="http://schemas.openxmlformats.org/officeDocument/2006/bibliography"/>
   </ds:schemaRefs>

--- a/docs/Sprint Retrospective Semester 2.docx
+++ b/docs/Sprint Retrospective Semester 2.docx
@@ -88,8 +88,13 @@
       <w:pPr>
         <w:spacing w:after="0"/>
       </w:pPr>
-      <w:r>
-        <w:t>Kasun – Create Level 5 Stage</w:t>
+      <w:proofErr w:type="spellStart"/>
+      <w:r>
+        <w:t>Kasun</w:t>
+      </w:r>
+      <w:proofErr w:type="spellEnd"/>
+      <w:r>
+        <w:t xml:space="preserve"> – Create Level 5 Stage</w:t>
       </w:r>
     </w:p>
     <w:p>
@@ -463,8 +468,13 @@
       <w:pPr>
         <w:spacing w:after="0"/>
       </w:pPr>
-      <w:r>
-        <w:t xml:space="preserve">Kasun – Create Level 6 </w:t>
+      <w:proofErr w:type="spellStart"/>
+      <w:r>
+        <w:t>Kasun</w:t>
+      </w:r>
+      <w:proofErr w:type="spellEnd"/>
+      <w:r>
+        <w:t xml:space="preserve"> – Create Level 6 </w:t>
       </w:r>
     </w:p>
     <w:p>
@@ -616,7 +626,21 @@
         <w:rPr>
           <w:szCs w:val="24"/>
         </w:rPr>
-        <w:t>There seems to be an issue that we just started noticing. Our scripts seem to be falling off whenever a push is made on Github. We have not figured out the reason for this, but this is making completing levels much more difficult. Hopefully, we can find the answer to this problem soon.</w:t>
+        <w:t xml:space="preserve">There seems to be an issue that we just started noticing. Our scripts seem to be falling off whenever a push is made on </w:t>
+      </w:r>
+      <w:proofErr w:type="spellStart"/>
+      <w:r>
+        <w:rPr>
+          <w:szCs w:val="24"/>
+        </w:rPr>
+        <w:t>Github</w:t>
+      </w:r>
+      <w:proofErr w:type="spellEnd"/>
+      <w:r>
+        <w:rPr>
+          <w:szCs w:val="24"/>
+        </w:rPr>
+        <w:t>. We have not figured out the reason for this, but this is making completing levels much more difficult. Hopefully, we can find the answer to this problem soon.</w:t>
       </w:r>
     </w:p>
     <w:p>
@@ -825,8 +849,13 @@
       <w:pPr>
         <w:spacing w:after="0"/>
       </w:pPr>
-      <w:r>
-        <w:t xml:space="preserve">Kasun – Create Corridors for Previous Levels  </w:t>
+      <w:proofErr w:type="spellStart"/>
+      <w:r>
+        <w:t>Kasun</w:t>
+      </w:r>
+      <w:proofErr w:type="spellEnd"/>
+      <w:r>
+        <w:t xml:space="preserve"> – Create Corridors for Previous Levels  </w:t>
       </w:r>
     </w:p>
     <w:p>
@@ -1197,7 +1226,377 @@
           <w:sz w:val="36"/>
           <w:szCs w:val="36"/>
         </w:rPr>
-        <w:t xml:space="preserve"> (3/16</w:t>
+        <w:t xml:space="preserve"> (3/16/15)</w:t>
+      </w:r>
+    </w:p>
+    <w:p>
+      <w:pPr>
+        <w:spacing w:after="0"/>
+        <w:jc w:val="center"/>
+        <w:rPr>
+          <w:szCs w:val="24"/>
+        </w:rPr>
+      </w:pPr>
+    </w:p>
+    <w:p>
+      <w:pPr>
+        <w:spacing w:after="0"/>
+        <w:rPr>
+          <w:szCs w:val="24"/>
+        </w:rPr>
+      </w:pPr>
+      <w:r>
+        <w:rPr>
+          <w:szCs w:val="24"/>
+        </w:rPr>
+        <w:t>The following tasks were completed during this sprint:</w:t>
+      </w:r>
+    </w:p>
+    <w:p>
+      <w:pPr>
+        <w:spacing w:after="0"/>
+        <w:rPr>
+          <w:szCs w:val="24"/>
+        </w:rPr>
+      </w:pPr>
+    </w:p>
+    <w:p>
+      <w:pPr>
+        <w:spacing w:after="0"/>
+      </w:pPr>
+      <w:r>
+        <w:t>Joseph – Begin Work on Special Level</w:t>
+      </w:r>
+    </w:p>
+    <w:p>
+      <w:pPr>
+        <w:spacing w:after="0"/>
+      </w:pPr>
+      <w:proofErr w:type="spellStart"/>
+      <w:r>
+        <w:t>Kasun</w:t>
+      </w:r>
+      <w:proofErr w:type="spellEnd"/>
+      <w:r>
+        <w:t xml:space="preserve"> – Create Stage 8  </w:t>
+      </w:r>
+    </w:p>
+    <w:p>
+      <w:pPr>
+        <w:spacing w:after="0"/>
+      </w:pPr>
+      <w:r>
+        <w:t>Ernie – Create Scripts for Blocks – Stage 8</w:t>
+      </w:r>
+    </w:p>
+    <w:p>
+      <w:pPr>
+        <w:spacing w:after="0"/>
+      </w:pPr>
+      <w:r>
+        <w:t>Dani – Create UI</w:t>
+      </w:r>
+    </w:p>
+    <w:p>
+      <w:pPr>
+        <w:spacing w:after="0"/>
+      </w:pPr>
+      <w:r>
+        <w:t>Oscar – Continue Work on Animations</w:t>
+      </w:r>
+    </w:p>
+    <w:p>
+      <w:pPr>
+        <w:spacing w:after="0"/>
+      </w:pPr>
+      <w:r>
+        <w:t>Jose – Create Pictures for Blocks</w:t>
+      </w:r>
+    </w:p>
+    <w:p>
+      <w:pPr>
+        <w:spacing w:after="0"/>
+      </w:pPr>
+      <w:r>
+        <w:t>Abel – Implement Sounds – Stage 8</w:t>
+      </w:r>
+    </w:p>
+    <w:p>
+      <w:pPr>
+        <w:spacing w:after="0"/>
+      </w:pPr>
+      <w:r>
+        <w:t xml:space="preserve">Tariq – Create </w:t>
+      </w:r>
+      <w:proofErr w:type="spellStart"/>
+      <w:r>
+        <w:t>MaxCam</w:t>
+      </w:r>
+      <w:proofErr w:type="spellEnd"/>
+      <w:r>
+        <w:t xml:space="preserve"> for Previous Level</w:t>
+      </w:r>
+    </w:p>
+    <w:p>
+      <w:pPr>
+        <w:spacing w:after="0"/>
+        <w:rPr>
+          <w:szCs w:val="24"/>
+        </w:rPr>
+      </w:pPr>
+    </w:p>
+    <w:p>
+      <w:pPr>
+        <w:spacing w:after="0"/>
+        <w:rPr>
+          <w:szCs w:val="24"/>
+        </w:rPr>
+      </w:pPr>
+    </w:p>
+    <w:p>
+      <w:pPr>
+        <w:spacing w:after="0"/>
+        <w:jc w:val="center"/>
+        <w:rPr>
+          <w:b/>
+          <w:sz w:val="36"/>
+          <w:szCs w:val="36"/>
+        </w:rPr>
+      </w:pPr>
+      <w:r>
+        <w:rPr>
+          <w:b/>
+          <w:sz w:val="36"/>
+          <w:szCs w:val="36"/>
+        </w:rPr>
+        <w:t>Lessons Learned</w:t>
+      </w:r>
+    </w:p>
+    <w:p>
+      <w:pPr>
+        <w:spacing w:after="0"/>
+        <w:jc w:val="center"/>
+        <w:rPr>
+          <w:szCs w:val="24"/>
+        </w:rPr>
+      </w:pPr>
+    </w:p>
+    <w:p>
+      <w:pPr>
+        <w:spacing w:after="0"/>
+        <w:rPr>
+          <w:szCs w:val="24"/>
+        </w:rPr>
+      </w:pPr>
+      <w:r>
+        <w:rPr>
+          <w:szCs w:val="24"/>
+        </w:rPr>
+        <w:t>This sprint was a bit easier than the last one since the level itself was not very complicated. We were able to get through it with relative ease. We are finally starting to think about the end of the game, since we have Joseph working on the special level. This level is actually going to be a level that the player can interact with once the game is completed. It was also nice to go through a sprint with any huge issue.</w:t>
+      </w:r>
+    </w:p>
+    <w:p>
+      <w:pPr>
+        <w:spacing w:after="0"/>
+        <w:rPr>
+          <w:szCs w:val="24"/>
+        </w:rPr>
+      </w:pPr>
+    </w:p>
+    <w:p>
+      <w:pPr>
+        <w:spacing w:after="0"/>
+        <w:jc w:val="center"/>
+        <w:rPr>
+          <w:sz w:val="36"/>
+          <w:szCs w:val="36"/>
+        </w:rPr>
+      </w:pPr>
+      <w:r>
+        <w:rPr>
+          <w:b/>
+          <w:sz w:val="36"/>
+          <w:szCs w:val="36"/>
+        </w:rPr>
+        <w:t>Going Forward</w:t>
+      </w:r>
+    </w:p>
+    <w:p>
+      <w:pPr>
+        <w:spacing w:after="0"/>
+        <w:rPr>
+          <w:szCs w:val="24"/>
+        </w:rPr>
+      </w:pPr>
+    </w:p>
+    <w:p>
+      <w:pPr>
+        <w:spacing w:after="0"/>
+        <w:rPr>
+          <w:szCs w:val="24"/>
+        </w:rPr>
+      </w:pPr>
+      <w:r>
+        <w:rPr>
+          <w:szCs w:val="24"/>
+        </w:rPr>
+        <w:t>It is getting closer and closer to the end of the semester which means that we can’t let up and must continue to work hard. We only have to complete two more levels until we have a finished product.</w:t>
+      </w:r>
+    </w:p>
+    <w:p>
+      <w:pPr>
+        <w:spacing w:after="0"/>
+        <w:rPr>
+          <w:szCs w:val="24"/>
+        </w:rPr>
+      </w:pPr>
+    </w:p>
+    <w:p>
+      <w:pPr>
+        <w:spacing w:after="0"/>
+        <w:rPr>
+          <w:szCs w:val="24"/>
+        </w:rPr>
+      </w:pPr>
+    </w:p>
+    <w:p>
+      <w:pPr>
+        <w:spacing w:after="0"/>
+        <w:rPr>
+          <w:szCs w:val="24"/>
+        </w:rPr>
+      </w:pPr>
+    </w:p>
+    <w:p>
+      <w:pPr>
+        <w:spacing w:after="0"/>
+        <w:rPr>
+          <w:szCs w:val="24"/>
+        </w:rPr>
+      </w:pPr>
+    </w:p>
+    <w:p>
+      <w:pPr>
+        <w:spacing w:after="0"/>
+        <w:rPr>
+          <w:szCs w:val="24"/>
+        </w:rPr>
+      </w:pPr>
+    </w:p>
+    <w:p>
+      <w:pPr>
+        <w:spacing w:after="0"/>
+        <w:rPr>
+          <w:szCs w:val="24"/>
+        </w:rPr>
+      </w:pPr>
+    </w:p>
+    <w:p>
+      <w:pPr>
+        <w:spacing w:after="0"/>
+        <w:rPr>
+          <w:szCs w:val="24"/>
+        </w:rPr>
+      </w:pPr>
+    </w:p>
+    <w:p>
+      <w:pPr>
+        <w:spacing w:after="0"/>
+        <w:rPr>
+          <w:szCs w:val="24"/>
+        </w:rPr>
+      </w:pPr>
+    </w:p>
+    <w:p>
+      <w:pPr>
+        <w:spacing w:after="0"/>
+        <w:rPr>
+          <w:szCs w:val="24"/>
+        </w:rPr>
+      </w:pPr>
+    </w:p>
+    <w:p>
+      <w:pPr>
+        <w:spacing w:after="0"/>
+        <w:rPr>
+          <w:szCs w:val="24"/>
+        </w:rPr>
+      </w:pPr>
+    </w:p>
+    <w:p>
+      <w:pPr>
+        <w:spacing w:after="0"/>
+        <w:rPr>
+          <w:szCs w:val="24"/>
+        </w:rPr>
+      </w:pPr>
+    </w:p>
+    <w:p>
+      <w:pPr>
+        <w:spacing w:after="0"/>
+        <w:rPr>
+          <w:szCs w:val="24"/>
+        </w:rPr>
+      </w:pPr>
+    </w:p>
+    <w:p>
+      <w:pPr>
+        <w:spacing w:after="0"/>
+        <w:rPr>
+          <w:szCs w:val="24"/>
+        </w:rPr>
+      </w:pPr>
+    </w:p>
+    <w:p>
+      <w:pPr>
+        <w:spacing w:after="0"/>
+        <w:rPr>
+          <w:szCs w:val="24"/>
+        </w:rPr>
+      </w:pPr>
+    </w:p>
+    <w:p>
+      <w:pPr>
+        <w:spacing w:after="0"/>
+        <w:rPr>
+          <w:szCs w:val="24"/>
+        </w:rPr>
+      </w:pPr>
+    </w:p>
+    <w:p>
+      <w:pPr>
+        <w:spacing w:after="0"/>
+        <w:jc w:val="center"/>
+        <w:rPr>
+          <w:b/>
+          <w:sz w:val="36"/>
+          <w:szCs w:val="36"/>
+        </w:rPr>
+      </w:pPr>
+      <w:r>
+        <w:rPr>
+          <w:b/>
+          <w:sz w:val="36"/>
+          <w:szCs w:val="36"/>
+        </w:rPr>
+        <w:lastRenderedPageBreak/>
+        <w:t>Sprint 10</w:t>
+      </w:r>
+      <w:r>
+        <w:rPr>
+          <w:b/>
+          <w:sz w:val="36"/>
+          <w:szCs w:val="36"/>
+        </w:rPr>
+        <w:t xml:space="preserve"> Retrospective</w:t>
+      </w:r>
+      <w:r>
+        <w:rPr>
+          <w:b/>
+          <w:sz w:val="36"/>
+          <w:szCs w:val="36"/>
+        </w:rPr>
+        <w:t xml:space="preserve"> (3/30</w:t>
       </w:r>
       <w:r>
         <w:rPr>
@@ -1244,23 +1643,28 @@
         <w:spacing w:after="0"/>
       </w:pPr>
       <w:r>
-        <w:t>Joseph – Begin Work on Special Level</w:t>
-      </w:r>
-    </w:p>
-    <w:p>
-      <w:pPr>
-        <w:spacing w:after="0"/>
-      </w:pPr>
-      <w:r>
-        <w:t xml:space="preserve">Kasun – Create Stage 8  </w:t>
-      </w:r>
-    </w:p>
-    <w:p>
-      <w:pPr>
-        <w:spacing w:after="0"/>
-      </w:pPr>
-      <w:r>
-        <w:t>Ernie – Create Scripts for Blocks – Stage 8</w:t>
+        <w:t>Joseph – Continue Work on Special Level</w:t>
+      </w:r>
+    </w:p>
+    <w:p>
+      <w:pPr>
+        <w:spacing w:after="0"/>
+      </w:pPr>
+      <w:proofErr w:type="spellStart"/>
+      <w:r>
+        <w:t>Kasun</w:t>
+      </w:r>
+      <w:proofErr w:type="spellEnd"/>
+      <w:r>
+        <w:t xml:space="preserve"> – Create Stage 9 </w:t>
+      </w:r>
+    </w:p>
+    <w:p>
+      <w:pPr>
+        <w:spacing w:after="0"/>
+      </w:pPr>
+      <w:r>
+        <w:t>Ernie – Create Player Shield</w:t>
       </w:r>
     </w:p>
     <w:p>
@@ -1284,23 +1688,23 @@
         <w:spacing w:after="0"/>
       </w:pPr>
       <w:r>
-        <w:t>Jose – Create Pictures for Blocks</w:t>
-      </w:r>
-    </w:p>
-    <w:p>
-      <w:pPr>
-        <w:spacing w:after="0"/>
-      </w:pPr>
-      <w:r>
-        <w:t>Abel – Implement Sounds – Stage 8</w:t>
-      </w:r>
-    </w:p>
-    <w:p>
-      <w:pPr>
-        <w:spacing w:after="0"/>
-      </w:pPr>
-      <w:r>
-        <w:t>Tariq – Create MaxCam for Previous Level</w:t>
+        <w:t>Jose – Create Shield Objects</w:t>
+      </w:r>
+    </w:p>
+    <w:p>
+      <w:pPr>
+        <w:spacing w:after="0"/>
+      </w:pPr>
+      <w:r>
+        <w:t>Abel – Implement Sounds – Stage 9</w:t>
+      </w:r>
+    </w:p>
+    <w:p>
+      <w:pPr>
+        <w:spacing w:after="0"/>
+      </w:pPr>
+      <w:r>
+        <w:t>Tariq – Create Scripts for Bullets</w:t>
       </w:r>
     </w:p>
     <w:p>
@@ -1358,7 +1762,7 @@
         <w:rPr>
           <w:szCs w:val="24"/>
         </w:rPr>
-        <w:t>This sprint was a bit easier than the last one since the level itself was not very complicated. We were able to get through it with relative ease. We are finally starting to think about the end of the game, since we have Joseph working on the special level. This level is actually going to be a level that the player can interact with once the game is completed. It was also nice to go through a sprint with any huge issue.</w:t>
+        <w:t>This sprint was a lot of fun since we were able to implement shields for the first time. At first it was difficult to make the bullets appear fast enough so that the player couldn’t “cheat” his/her way through the level. We eventually accomplished this by making the hitboxes for the bullets a bit wider so that the player couldn’t run past them. Since this was our only issue, it was a sprint that went by pretty smoothly.</w:t>
       </w:r>
     </w:p>
     <w:p>
@@ -1406,42 +1810,18 @@
         <w:rPr>
           <w:szCs w:val="24"/>
         </w:rPr>
-        <w:t>It is getting closer and closer to the end of the semester which means that we can’t let up and must continue to work hard. We only have to complete two more levels until we have a finished product.</w:t>
-      </w:r>
+        <w:t>While we have done research for the final level, we might take a different route for the next sprint. There are some other things that we’ve wanted to implement for some time but haven’t gotten around to it. The next sprint will be for those remaining tasks.</w:t>
+      </w:r>
+    </w:p>
+    <w:p>
+      <w:pPr>
+        <w:spacing w:after="0"/>
+        <w:rPr>
+          <w:szCs w:val="24"/>
+        </w:rPr>
+      </w:pPr>
       <w:bookmarkStart w:id="0" w:name="_GoBack"/>
       <w:bookmarkEnd w:id="0"/>
-    </w:p>
-    <w:p>
-      <w:pPr>
-        <w:spacing w:after="0"/>
-        <w:rPr>
-          <w:szCs w:val="24"/>
-        </w:rPr>
-      </w:pPr>
-    </w:p>
-    <w:p>
-      <w:pPr>
-        <w:spacing w:after="0"/>
-        <w:rPr>
-          <w:szCs w:val="24"/>
-        </w:rPr>
-      </w:pPr>
-    </w:p>
-    <w:p>
-      <w:pPr>
-        <w:spacing w:after="0"/>
-        <w:rPr>
-          <w:szCs w:val="24"/>
-        </w:rPr>
-      </w:pPr>
-    </w:p>
-    <w:p>
-      <w:pPr>
-        <w:spacing w:after="0"/>
-        <w:rPr>
-          <w:szCs w:val="24"/>
-        </w:rPr>
-      </w:pPr>
     </w:p>
     <w:sectPr>
       <w:pgSz w:w="12240" w:h="15840"/>
@@ -2137,7 +2517,7 @@
 </file>
 
 <file path=customXml/itemProps1.xml><?xml version="1.0" encoding="utf-8"?>
-<ds:datastoreItem xmlns:ds="http://schemas.openxmlformats.org/officeDocument/2006/customXml" ds:itemID="{B003B9EC-2B92-47C2-B285-08BCCB154D78}">
+<ds:datastoreItem xmlns:ds="http://schemas.openxmlformats.org/officeDocument/2006/customXml" ds:itemID="{AEB9AD2A-952B-4CEB-901E-162B575F08EB}">
   <ds:schemaRefs>
     <ds:schemaRef ds:uri="http://schemas.openxmlformats.org/officeDocument/2006/bibliography"/>
   </ds:schemaRefs>

--- a/docs/Sprint Retrospective Semester 2.docx
+++ b/docs/Sprint Retrospective Semester 2.docx
@@ -572,7 +572,31 @@
         <w:rPr>
           <w:szCs w:val="24"/>
         </w:rPr>
-        <w:t xml:space="preserve">We finally implemented shooting into our game with a turret. The turret was part of one of our first ideas for this game, but it took until Sprint 7 to implement it. It was a challenge getting it to shoot and turn properly but we figured it out in the end. </w:t>
+        <w:t>We finally implemented shooting into our game with a turret.</w:t>
+      </w:r>
+      <w:r>
+        <w:rPr>
+          <w:szCs w:val="24"/>
+        </w:rPr>
+        <w:t xml:space="preserve"> </w:t>
+      </w:r>
+      <w:r>
+        <w:rPr>
+          <w:szCs w:val="24"/>
+        </w:rPr>
+        <w:t>The turret was part of one of our first ideas for this game</w:t>
+      </w:r>
+      <w:r>
+        <w:rPr>
+          <w:szCs w:val="24"/>
+        </w:rPr>
+        <w:t xml:space="preserve"> (See “Implement Gun” task in Sprint 1)</w:t>
+      </w:r>
+      <w:r>
+        <w:rPr>
+          <w:szCs w:val="24"/>
+        </w:rPr>
+        <w:t xml:space="preserve">, but it took until Sprint 7 to implement it. It was a challenge getting it to shoot and turn properly but we figured it out in the end. </w:t>
       </w:r>
       <w:r>
         <w:rPr>
@@ -1596,15 +1620,7 @@
           <w:sz w:val="36"/>
           <w:szCs w:val="36"/>
         </w:rPr>
-        <w:t xml:space="preserve"> (3/30</w:t>
-      </w:r>
-      <w:r>
-        <w:rPr>
-          <w:b/>
-          <w:sz w:val="36"/>
-          <w:szCs w:val="36"/>
-        </w:rPr>
-        <w:t>/15)</w:t>
+        <w:t xml:space="preserve"> (3/30/15)</w:t>
       </w:r>
     </w:p>
     <w:p>
@@ -1820,8 +1836,745 @@
           <w:szCs w:val="24"/>
         </w:rPr>
       </w:pPr>
+    </w:p>
+    <w:p>
+      <w:pPr>
+        <w:spacing w:after="0"/>
+        <w:rPr>
+          <w:szCs w:val="24"/>
+        </w:rPr>
+      </w:pPr>
+    </w:p>
+    <w:p>
+      <w:pPr>
+        <w:spacing w:after="0"/>
+        <w:rPr>
+          <w:szCs w:val="24"/>
+        </w:rPr>
+      </w:pPr>
+    </w:p>
+    <w:p>
+      <w:pPr>
+        <w:spacing w:after="0"/>
+        <w:rPr>
+          <w:szCs w:val="24"/>
+        </w:rPr>
+      </w:pPr>
+    </w:p>
+    <w:p>
+      <w:pPr>
+        <w:spacing w:after="0"/>
+        <w:rPr>
+          <w:szCs w:val="24"/>
+        </w:rPr>
+      </w:pPr>
+    </w:p>
+    <w:p>
+      <w:pPr>
+        <w:spacing w:after="0"/>
+        <w:rPr>
+          <w:szCs w:val="24"/>
+        </w:rPr>
+      </w:pPr>
+    </w:p>
+    <w:p>
+      <w:pPr>
+        <w:spacing w:after="0"/>
+        <w:rPr>
+          <w:szCs w:val="24"/>
+        </w:rPr>
+      </w:pPr>
+    </w:p>
+    <w:p>
+      <w:pPr>
+        <w:spacing w:after="0"/>
+        <w:rPr>
+          <w:szCs w:val="24"/>
+        </w:rPr>
+      </w:pPr>
+    </w:p>
+    <w:p>
+      <w:pPr>
+        <w:spacing w:after="0"/>
+        <w:rPr>
+          <w:szCs w:val="24"/>
+        </w:rPr>
+      </w:pPr>
+    </w:p>
+    <w:p>
+      <w:pPr>
+        <w:spacing w:after="0"/>
+        <w:rPr>
+          <w:szCs w:val="24"/>
+        </w:rPr>
+      </w:pPr>
+    </w:p>
+    <w:p>
+      <w:pPr>
+        <w:spacing w:after="0"/>
+        <w:rPr>
+          <w:szCs w:val="24"/>
+        </w:rPr>
+      </w:pPr>
+    </w:p>
+    <w:p>
+      <w:pPr>
+        <w:spacing w:after="0"/>
+        <w:rPr>
+          <w:szCs w:val="24"/>
+        </w:rPr>
+      </w:pPr>
+    </w:p>
+    <w:p>
+      <w:pPr>
+        <w:spacing w:after="0"/>
+        <w:rPr>
+          <w:szCs w:val="24"/>
+        </w:rPr>
+      </w:pPr>
+    </w:p>
+    <w:p>
+      <w:pPr>
+        <w:spacing w:after="0"/>
+        <w:rPr>
+          <w:szCs w:val="24"/>
+        </w:rPr>
+      </w:pPr>
+    </w:p>
+    <w:p>
+      <w:pPr>
+        <w:spacing w:after="0"/>
+        <w:rPr>
+          <w:szCs w:val="24"/>
+        </w:rPr>
+      </w:pPr>
+    </w:p>
+    <w:p>
+      <w:pPr>
+        <w:spacing w:after="0"/>
+        <w:jc w:val="center"/>
+        <w:rPr>
+          <w:b/>
+          <w:sz w:val="36"/>
+          <w:szCs w:val="36"/>
+        </w:rPr>
+      </w:pPr>
+      <w:r>
+        <w:rPr>
+          <w:b/>
+          <w:sz w:val="36"/>
+          <w:szCs w:val="36"/>
+        </w:rPr>
+        <w:lastRenderedPageBreak/>
+        <w:t>Sprint 11</w:t>
+      </w:r>
+      <w:r>
+        <w:rPr>
+          <w:b/>
+          <w:sz w:val="36"/>
+          <w:szCs w:val="36"/>
+        </w:rPr>
+        <w:t xml:space="preserve"> Retrospective</w:t>
+      </w:r>
+      <w:r>
+        <w:rPr>
+          <w:b/>
+          <w:sz w:val="36"/>
+          <w:szCs w:val="36"/>
+        </w:rPr>
+        <w:t xml:space="preserve"> (4/2</w:t>
+      </w:r>
+      <w:r>
+        <w:rPr>
+          <w:b/>
+          <w:sz w:val="36"/>
+          <w:szCs w:val="36"/>
+        </w:rPr>
+        <w:t>0/15)</w:t>
+      </w:r>
+    </w:p>
+    <w:p>
+      <w:pPr>
+        <w:spacing w:after="0"/>
+        <w:jc w:val="center"/>
+        <w:rPr>
+          <w:szCs w:val="24"/>
+        </w:rPr>
+      </w:pPr>
+    </w:p>
+    <w:p>
+      <w:pPr>
+        <w:spacing w:after="0"/>
+        <w:rPr>
+          <w:szCs w:val="24"/>
+        </w:rPr>
+      </w:pPr>
+      <w:r>
+        <w:rPr>
+          <w:szCs w:val="24"/>
+        </w:rPr>
+        <w:t>The following tasks were completed during this sprint:</w:t>
+      </w:r>
+    </w:p>
+    <w:p>
+      <w:pPr>
+        <w:spacing w:after="0"/>
+        <w:rPr>
+          <w:szCs w:val="24"/>
+        </w:rPr>
+      </w:pPr>
+    </w:p>
+    <w:p>
+      <w:pPr>
+        <w:spacing w:after="0"/>
+      </w:pPr>
+      <w:r>
+        <w:t xml:space="preserve">Joseph – Create Tombstones, Finish Special Level  </w:t>
+      </w:r>
+    </w:p>
+    <w:p>
+      <w:pPr>
+        <w:spacing w:after="0"/>
+      </w:pPr>
+      <w:proofErr w:type="spellStart"/>
+      <w:r>
+        <w:t>Kasun</w:t>
+      </w:r>
+      <w:proofErr w:type="spellEnd"/>
+      <w:r>
+        <w:t xml:space="preserve"> – Create Level 10</w:t>
+      </w:r>
+    </w:p>
+    <w:p>
+      <w:pPr>
+        <w:spacing w:after="0"/>
+      </w:pPr>
+      <w:r>
+        <w:t>Ernie – Create Start Menu</w:t>
+      </w:r>
+    </w:p>
+    <w:p>
+      <w:pPr>
+        <w:spacing w:after="0"/>
+      </w:pPr>
+      <w:r>
+        <w:t>Dani – Create Spider Enemy</w:t>
+      </w:r>
+    </w:p>
+    <w:p>
+      <w:pPr>
+        <w:spacing w:after="0"/>
+      </w:pPr>
+      <w:r>
+        <w:t>Oscar – Complete Robot Animations, Work on Storyline</w:t>
+      </w:r>
+    </w:p>
+    <w:p>
+      <w:pPr>
+        <w:spacing w:after="0"/>
+      </w:pPr>
+      <w:r>
+        <w:t>Jose – Create Level Descriptions Part 1</w:t>
+      </w:r>
+    </w:p>
+    <w:p>
+      <w:pPr>
+        <w:spacing w:after="0"/>
+      </w:pPr>
+      <w:r>
+        <w:t>Abel – Level 10 Monitor</w:t>
+      </w:r>
+    </w:p>
+    <w:p>
+      <w:pPr>
+        <w:spacing w:after="0"/>
+        <w:rPr>
+          <w:szCs w:val="24"/>
+        </w:rPr>
+      </w:pPr>
+      <w:r>
+        <w:t>Tariq – Create Save Function</w:t>
+      </w:r>
+    </w:p>
+    <w:p>
+      <w:pPr>
+        <w:spacing w:after="0"/>
+        <w:rPr>
+          <w:szCs w:val="24"/>
+        </w:rPr>
+      </w:pPr>
+    </w:p>
+    <w:p>
+      <w:pPr>
+        <w:spacing w:after="0"/>
+        <w:jc w:val="center"/>
+        <w:rPr>
+          <w:b/>
+          <w:sz w:val="36"/>
+          <w:szCs w:val="36"/>
+        </w:rPr>
+      </w:pPr>
+      <w:r>
+        <w:rPr>
+          <w:b/>
+          <w:sz w:val="36"/>
+          <w:szCs w:val="36"/>
+        </w:rPr>
+        <w:t>Lessons Learned</w:t>
+      </w:r>
+    </w:p>
+    <w:p>
+      <w:pPr>
+        <w:spacing w:after="0"/>
+        <w:jc w:val="center"/>
+        <w:rPr>
+          <w:szCs w:val="24"/>
+        </w:rPr>
+      </w:pPr>
+    </w:p>
+    <w:p>
+      <w:pPr>
+        <w:spacing w:after="0"/>
+        <w:rPr>
+          <w:szCs w:val="24"/>
+        </w:rPr>
+      </w:pPr>
+      <w:r>
+        <w:rPr>
+          <w:szCs w:val="24"/>
+        </w:rPr>
+        <w:t xml:space="preserve">This was a very different sprint then the ones we were used to. First, we had Spring Break, so we all decided to take a week off of the project we makes it appear that we actually took 3 weeks for the sprint when we still took only two. Second, since Level 10 was going to be a big task, we decided to divide that level into two sprints. We had some members working on Level 10 while others worked on various aspects of other levels. One big milestone that we achieved was that Oscar was able to finally finish the robot animations. This was by far the most difficult of all the tasks, and it showed by how long it took. </w:t>
+      </w:r>
+    </w:p>
+    <w:p>
+      <w:pPr>
+        <w:spacing w:after="0"/>
+        <w:rPr>
+          <w:szCs w:val="24"/>
+        </w:rPr>
+      </w:pPr>
+    </w:p>
+    <w:p>
+      <w:pPr>
+        <w:spacing w:after="0"/>
+        <w:jc w:val="center"/>
+        <w:rPr>
+          <w:sz w:val="36"/>
+          <w:szCs w:val="36"/>
+        </w:rPr>
+      </w:pPr>
+      <w:r>
+        <w:rPr>
+          <w:b/>
+          <w:sz w:val="36"/>
+          <w:szCs w:val="36"/>
+        </w:rPr>
+        <w:t>Going Forward</w:t>
+      </w:r>
+    </w:p>
+    <w:p>
+      <w:pPr>
+        <w:spacing w:after="0"/>
+        <w:rPr>
+          <w:szCs w:val="24"/>
+        </w:rPr>
+      </w:pPr>
+    </w:p>
+    <w:p>
+      <w:pPr>
+        <w:spacing w:after="0"/>
+        <w:rPr>
+          <w:szCs w:val="24"/>
+        </w:rPr>
+      </w:pPr>
+      <w:r>
+        <w:rPr>
+          <w:szCs w:val="24"/>
+        </w:rPr>
+        <w:t>Now that we have the robot animations done, we have to implement them into the levels. We also need to finish the level descriptions for each level. We are in the home stretch now, which means that we will soon have a completed game to show off during the showcase.</w:t>
+      </w:r>
       <w:bookmarkStart w:id="0" w:name="_GoBack"/>
       <w:bookmarkEnd w:id="0"/>
+    </w:p>
+    <w:p>
+      <w:pPr>
+        <w:spacing w:after="0"/>
+        <w:rPr>
+          <w:szCs w:val="24"/>
+        </w:rPr>
+      </w:pPr>
+    </w:p>
+    <w:p>
+      <w:pPr>
+        <w:spacing w:after="0"/>
+        <w:rPr>
+          <w:szCs w:val="24"/>
+        </w:rPr>
+      </w:pPr>
+    </w:p>
+    <w:p>
+      <w:pPr>
+        <w:spacing w:after="0"/>
+        <w:rPr>
+          <w:szCs w:val="24"/>
+        </w:rPr>
+      </w:pPr>
+    </w:p>
+    <w:p>
+      <w:pPr>
+        <w:spacing w:after="0"/>
+        <w:rPr>
+          <w:szCs w:val="24"/>
+        </w:rPr>
+      </w:pPr>
+    </w:p>
+    <w:p>
+      <w:pPr>
+        <w:spacing w:after="0"/>
+        <w:rPr>
+          <w:szCs w:val="24"/>
+        </w:rPr>
+      </w:pPr>
+    </w:p>
+    <w:p>
+      <w:pPr>
+        <w:spacing w:after="0"/>
+        <w:rPr>
+          <w:szCs w:val="24"/>
+        </w:rPr>
+      </w:pPr>
+    </w:p>
+    <w:p>
+      <w:pPr>
+        <w:spacing w:after="0"/>
+        <w:rPr>
+          <w:szCs w:val="24"/>
+        </w:rPr>
+      </w:pPr>
+    </w:p>
+    <w:p>
+      <w:pPr>
+        <w:spacing w:after="0"/>
+        <w:rPr>
+          <w:szCs w:val="24"/>
+        </w:rPr>
+      </w:pPr>
+    </w:p>
+    <w:p>
+      <w:pPr>
+        <w:spacing w:after="0"/>
+        <w:rPr>
+          <w:szCs w:val="24"/>
+        </w:rPr>
+      </w:pPr>
+    </w:p>
+    <w:p>
+      <w:pPr>
+        <w:spacing w:after="0"/>
+        <w:rPr>
+          <w:szCs w:val="24"/>
+        </w:rPr>
+      </w:pPr>
+    </w:p>
+    <w:p>
+      <w:pPr>
+        <w:spacing w:after="0"/>
+        <w:rPr>
+          <w:szCs w:val="24"/>
+        </w:rPr>
+      </w:pPr>
+    </w:p>
+    <w:p>
+      <w:pPr>
+        <w:spacing w:after="0"/>
+        <w:rPr>
+          <w:szCs w:val="24"/>
+        </w:rPr>
+      </w:pPr>
+    </w:p>
+    <w:p>
+      <w:pPr>
+        <w:spacing w:after="0"/>
+        <w:rPr>
+          <w:szCs w:val="24"/>
+        </w:rPr>
+      </w:pPr>
+    </w:p>
+    <w:p>
+      <w:pPr>
+        <w:spacing w:after="0"/>
+        <w:rPr>
+          <w:szCs w:val="24"/>
+        </w:rPr>
+      </w:pPr>
+    </w:p>
+    <w:p>
+      <w:pPr>
+        <w:spacing w:after="0"/>
+        <w:rPr>
+          <w:szCs w:val="24"/>
+        </w:rPr>
+      </w:pPr>
+    </w:p>
+    <w:p>
+      <w:pPr>
+        <w:spacing w:after="0"/>
+        <w:rPr>
+          <w:szCs w:val="24"/>
+        </w:rPr>
+      </w:pPr>
+    </w:p>
+    <w:p>
+      <w:pPr>
+        <w:spacing w:after="0"/>
+        <w:jc w:val="center"/>
+        <w:rPr>
+          <w:b/>
+          <w:sz w:val="36"/>
+          <w:szCs w:val="36"/>
+        </w:rPr>
+      </w:pPr>
+      <w:r>
+        <w:rPr>
+          <w:b/>
+          <w:sz w:val="36"/>
+          <w:szCs w:val="36"/>
+        </w:rPr>
+        <w:t>Sprint 12</w:t>
+      </w:r>
+      <w:r>
+        <w:rPr>
+          <w:b/>
+          <w:sz w:val="36"/>
+          <w:szCs w:val="36"/>
+        </w:rPr>
+        <w:t xml:space="preserve"> Retrospective</w:t>
+      </w:r>
+      <w:r>
+        <w:rPr>
+          <w:b/>
+          <w:sz w:val="36"/>
+          <w:szCs w:val="36"/>
+        </w:rPr>
+        <w:t xml:space="preserve"> (5/4</w:t>
+      </w:r>
+      <w:r>
+        <w:rPr>
+          <w:b/>
+          <w:sz w:val="36"/>
+          <w:szCs w:val="36"/>
+        </w:rPr>
+        <w:t>/15)</w:t>
+      </w:r>
+    </w:p>
+    <w:p>
+      <w:pPr>
+        <w:spacing w:after="0"/>
+        <w:jc w:val="center"/>
+        <w:rPr>
+          <w:szCs w:val="24"/>
+        </w:rPr>
+      </w:pPr>
+    </w:p>
+    <w:p>
+      <w:pPr>
+        <w:spacing w:after="0"/>
+        <w:rPr>
+          <w:szCs w:val="24"/>
+        </w:rPr>
+      </w:pPr>
+      <w:r>
+        <w:rPr>
+          <w:szCs w:val="24"/>
+        </w:rPr>
+        <w:t>The following tasks were completed during this sprint:</w:t>
+      </w:r>
+    </w:p>
+    <w:p>
+      <w:pPr>
+        <w:spacing w:after="0"/>
+        <w:rPr>
+          <w:szCs w:val="24"/>
+        </w:rPr>
+      </w:pPr>
+    </w:p>
+    <w:p>
+      <w:pPr>
+        <w:spacing w:after="0"/>
+      </w:pPr>
+      <w:r>
+        <w:t xml:space="preserve">Joseph – Create Electric Floor  </w:t>
+      </w:r>
+    </w:p>
+    <w:p>
+      <w:pPr>
+        <w:spacing w:after="0"/>
+      </w:pPr>
+      <w:proofErr w:type="spellStart"/>
+      <w:r>
+        <w:t>Kasun</w:t>
+      </w:r>
+      <w:proofErr w:type="spellEnd"/>
+      <w:r>
+        <w:t xml:space="preserve"> – Artwork for Main Menu</w:t>
+      </w:r>
+    </w:p>
+    <w:p>
+      <w:pPr>
+        <w:spacing w:after="0"/>
+      </w:pPr>
+      <w:r>
+        <w:t>Ernie – Create Helpful/Harmful Robots</w:t>
+      </w:r>
+    </w:p>
+    <w:p>
+      <w:pPr>
+        <w:spacing w:after="0"/>
+      </w:pPr>
+      <w:r>
+        <w:t>Dani – Level 10 UI, Questions for Level 10</w:t>
+      </w:r>
+    </w:p>
+    <w:p>
+      <w:pPr>
+        <w:spacing w:after="0"/>
+      </w:pPr>
+      <w:r>
+        <w:t>Oscar – Implement Robot Animations</w:t>
+      </w:r>
+    </w:p>
+    <w:p>
+      <w:pPr>
+        <w:spacing w:after="0"/>
+      </w:pPr>
+      <w:r>
+        <w:t>Jose – Create Level Descriptions Part 2</w:t>
+      </w:r>
+    </w:p>
+    <w:p>
+      <w:pPr>
+        <w:spacing w:after="0"/>
+      </w:pPr>
+      <w:r>
+        <w:t>Abel – Sound and Video Level 10, Poster Presentation</w:t>
+      </w:r>
+      <w:r>
+        <w:t xml:space="preserve"> (Draft)</w:t>
+      </w:r>
+    </w:p>
+    <w:p>
+      <w:pPr>
+        <w:spacing w:after="0"/>
+      </w:pPr>
+      <w:r>
+        <w:t>Tariq – Create Final Boss Interactions</w:t>
+      </w:r>
+    </w:p>
+    <w:p>
+      <w:pPr>
+        <w:spacing w:after="0"/>
+        <w:rPr>
+          <w:szCs w:val="24"/>
+        </w:rPr>
+      </w:pPr>
+    </w:p>
+    <w:p>
+      <w:pPr>
+        <w:spacing w:after="0"/>
+        <w:jc w:val="center"/>
+        <w:rPr>
+          <w:b/>
+          <w:sz w:val="36"/>
+          <w:szCs w:val="36"/>
+        </w:rPr>
+      </w:pPr>
+      <w:r>
+        <w:rPr>
+          <w:b/>
+          <w:sz w:val="36"/>
+          <w:szCs w:val="36"/>
+        </w:rPr>
+        <w:t>Lessons Learned</w:t>
+      </w:r>
+    </w:p>
+    <w:p>
+      <w:pPr>
+        <w:spacing w:after="0"/>
+        <w:jc w:val="center"/>
+        <w:rPr>
+          <w:szCs w:val="24"/>
+        </w:rPr>
+      </w:pPr>
+    </w:p>
+    <w:p>
+      <w:pPr>
+        <w:spacing w:after="0"/>
+        <w:rPr>
+          <w:szCs w:val="24"/>
+        </w:rPr>
+      </w:pPr>
+      <w:r>
+        <w:rPr>
+          <w:szCs w:val="24"/>
+        </w:rPr>
+        <w:t>This sprint was a lot of fun since we were able to implement shields for the first time. At first it was difficult to make the bullets appear fast enough so that the player couldn’t “cheat” his/her way through the level. We eventually accomplished this by making the hitboxes for the bullets a bit wider so that the player couldn’t run past them. Since this was our only issue, it was a sprint that went by pretty smoothly.</w:t>
+      </w:r>
+    </w:p>
+    <w:p>
+      <w:pPr>
+        <w:spacing w:after="0"/>
+        <w:rPr>
+          <w:szCs w:val="24"/>
+        </w:rPr>
+      </w:pPr>
+    </w:p>
+    <w:p>
+      <w:pPr>
+        <w:spacing w:after="0"/>
+        <w:jc w:val="center"/>
+        <w:rPr>
+          <w:sz w:val="36"/>
+          <w:szCs w:val="36"/>
+        </w:rPr>
+      </w:pPr>
+      <w:r>
+        <w:rPr>
+          <w:b/>
+          <w:sz w:val="36"/>
+          <w:szCs w:val="36"/>
+        </w:rPr>
+        <w:t>Going Forward</w:t>
+      </w:r>
+    </w:p>
+    <w:p>
+      <w:pPr>
+        <w:spacing w:after="0"/>
+        <w:rPr>
+          <w:szCs w:val="24"/>
+        </w:rPr>
+      </w:pPr>
+    </w:p>
+    <w:p>
+      <w:pPr>
+        <w:spacing w:after="0"/>
+        <w:rPr>
+          <w:szCs w:val="24"/>
+        </w:rPr>
+      </w:pPr>
+      <w:r>
+        <w:rPr>
+          <w:szCs w:val="24"/>
+        </w:rPr>
+        <w:t>While we have done research for the final level, we might take a different route for the next sprint. There are some other things that we’ve wanted to implement for some time but haven’t gotten around to it. The next sprint will be for those remaining tasks.</w:t>
+      </w:r>
+    </w:p>
+    <w:p>
+      <w:pPr>
+        <w:spacing w:after="0"/>
+        <w:rPr>
+          <w:szCs w:val="24"/>
+        </w:rPr>
+      </w:pPr>
     </w:p>
     <w:sectPr>
       <w:pgSz w:w="12240" w:h="15840"/>
@@ -2517,7 +3270,7 @@
 </file>
 
 <file path=customXml/itemProps1.xml><?xml version="1.0" encoding="utf-8"?>
-<ds:datastoreItem xmlns:ds="http://schemas.openxmlformats.org/officeDocument/2006/customXml" ds:itemID="{AEB9AD2A-952B-4CEB-901E-162B575F08EB}">
+<ds:datastoreItem xmlns:ds="http://schemas.openxmlformats.org/officeDocument/2006/customXml" ds:itemID="{C27C5A08-0494-48B8-ADA5-86D9FEC6F292}">
   <ds:schemaRefs>
     <ds:schemaRef ds:uri="http://schemas.openxmlformats.org/officeDocument/2006/bibliography"/>
   </ds:schemaRefs>

--- a/docs/Sprint Retrospective Semester 2.docx
+++ b/docs/Sprint Retrospective Semester 2.docx
@@ -1982,15 +1982,7 @@
           <w:sz w:val="36"/>
           <w:szCs w:val="36"/>
         </w:rPr>
-        <w:t xml:space="preserve"> (4/2</w:t>
-      </w:r>
-      <w:r>
-        <w:rPr>
-          <w:b/>
-          <w:sz w:val="36"/>
-          <w:szCs w:val="36"/>
-        </w:rPr>
-        <w:t>0/15)</w:t>
+        <w:t xml:space="preserve"> (4/20/15)</w:t>
       </w:r>
     </w:p>
     <w:p>
@@ -2192,380 +2184,378 @@
           <w:szCs w:val="24"/>
         </w:rPr>
         <w:t>Now that we have the robot animations done, we have to implement them into the levels. We also need to finish the level descriptions for each level. We are in the home stretch now, which means that we will soon have a completed game to show off during the showcase.</w:t>
+      </w:r>
+    </w:p>
+    <w:p>
+      <w:pPr>
+        <w:spacing w:after="0"/>
+        <w:rPr>
+          <w:szCs w:val="24"/>
+        </w:rPr>
+      </w:pPr>
+    </w:p>
+    <w:p>
+      <w:pPr>
+        <w:spacing w:after="0"/>
+        <w:rPr>
+          <w:szCs w:val="24"/>
+        </w:rPr>
+      </w:pPr>
+    </w:p>
+    <w:p>
+      <w:pPr>
+        <w:spacing w:after="0"/>
+        <w:rPr>
+          <w:szCs w:val="24"/>
+        </w:rPr>
+      </w:pPr>
+    </w:p>
+    <w:p>
+      <w:pPr>
+        <w:spacing w:after="0"/>
+        <w:rPr>
+          <w:szCs w:val="24"/>
+        </w:rPr>
+      </w:pPr>
+    </w:p>
+    <w:p>
+      <w:pPr>
+        <w:spacing w:after="0"/>
+        <w:rPr>
+          <w:szCs w:val="24"/>
+        </w:rPr>
+      </w:pPr>
+    </w:p>
+    <w:p>
+      <w:pPr>
+        <w:spacing w:after="0"/>
+        <w:rPr>
+          <w:szCs w:val="24"/>
+        </w:rPr>
+      </w:pPr>
+    </w:p>
+    <w:p>
+      <w:pPr>
+        <w:spacing w:after="0"/>
+        <w:rPr>
+          <w:szCs w:val="24"/>
+        </w:rPr>
+      </w:pPr>
+    </w:p>
+    <w:p>
+      <w:pPr>
+        <w:spacing w:after="0"/>
+        <w:rPr>
+          <w:szCs w:val="24"/>
+        </w:rPr>
+      </w:pPr>
+    </w:p>
+    <w:p>
+      <w:pPr>
+        <w:spacing w:after="0"/>
+        <w:rPr>
+          <w:szCs w:val="24"/>
+        </w:rPr>
+      </w:pPr>
+    </w:p>
+    <w:p>
+      <w:pPr>
+        <w:spacing w:after="0"/>
+        <w:rPr>
+          <w:szCs w:val="24"/>
+        </w:rPr>
+      </w:pPr>
+    </w:p>
+    <w:p>
+      <w:pPr>
+        <w:spacing w:after="0"/>
+        <w:rPr>
+          <w:szCs w:val="24"/>
+        </w:rPr>
+      </w:pPr>
+    </w:p>
+    <w:p>
+      <w:pPr>
+        <w:spacing w:after="0"/>
+        <w:rPr>
+          <w:szCs w:val="24"/>
+        </w:rPr>
+      </w:pPr>
+    </w:p>
+    <w:p>
+      <w:pPr>
+        <w:spacing w:after="0"/>
+        <w:rPr>
+          <w:szCs w:val="24"/>
+        </w:rPr>
+      </w:pPr>
+    </w:p>
+    <w:p>
+      <w:pPr>
+        <w:spacing w:after="0"/>
+        <w:rPr>
+          <w:szCs w:val="24"/>
+        </w:rPr>
+      </w:pPr>
+    </w:p>
+    <w:p>
+      <w:pPr>
+        <w:spacing w:after="0"/>
+        <w:rPr>
+          <w:szCs w:val="24"/>
+        </w:rPr>
+      </w:pPr>
+    </w:p>
+    <w:p>
+      <w:pPr>
+        <w:spacing w:after="0"/>
+        <w:rPr>
+          <w:szCs w:val="24"/>
+        </w:rPr>
+      </w:pPr>
+    </w:p>
+    <w:p>
+      <w:pPr>
+        <w:spacing w:after="0"/>
+        <w:jc w:val="center"/>
+        <w:rPr>
+          <w:b/>
+          <w:sz w:val="36"/>
+          <w:szCs w:val="36"/>
+        </w:rPr>
+      </w:pPr>
+      <w:r>
+        <w:rPr>
+          <w:b/>
+          <w:sz w:val="36"/>
+          <w:szCs w:val="36"/>
+        </w:rPr>
+        <w:t>Sprint 12</w:t>
+      </w:r>
+      <w:r>
+        <w:rPr>
+          <w:b/>
+          <w:sz w:val="36"/>
+          <w:szCs w:val="36"/>
+        </w:rPr>
+        <w:t xml:space="preserve"> Retrospective</w:t>
+      </w:r>
+      <w:r>
+        <w:rPr>
+          <w:b/>
+          <w:sz w:val="36"/>
+          <w:szCs w:val="36"/>
+        </w:rPr>
+        <w:t xml:space="preserve"> (5/4/15)</w:t>
+      </w:r>
+    </w:p>
+    <w:p>
+      <w:pPr>
+        <w:spacing w:after="0"/>
+        <w:jc w:val="center"/>
+        <w:rPr>
+          <w:szCs w:val="24"/>
+        </w:rPr>
+      </w:pPr>
+    </w:p>
+    <w:p>
+      <w:pPr>
+        <w:spacing w:after="0"/>
+        <w:rPr>
+          <w:szCs w:val="24"/>
+        </w:rPr>
+      </w:pPr>
+      <w:r>
+        <w:rPr>
+          <w:szCs w:val="24"/>
+        </w:rPr>
+        <w:t>The following tasks were completed during this sprint:</w:t>
+      </w:r>
+    </w:p>
+    <w:p>
+      <w:pPr>
+        <w:spacing w:after="0"/>
+        <w:rPr>
+          <w:szCs w:val="24"/>
+        </w:rPr>
+      </w:pPr>
+    </w:p>
+    <w:p>
+      <w:pPr>
+        <w:spacing w:after="0"/>
+      </w:pPr>
+      <w:r>
+        <w:t xml:space="preserve">Joseph – Create Electric Floor  </w:t>
+      </w:r>
+    </w:p>
+    <w:p>
+      <w:pPr>
+        <w:spacing w:after="0"/>
+      </w:pPr>
+      <w:proofErr w:type="spellStart"/>
+      <w:r>
+        <w:t>Kasun</w:t>
+      </w:r>
+      <w:proofErr w:type="spellEnd"/>
+      <w:r>
+        <w:t xml:space="preserve"> – Artwork for Main Menu</w:t>
+      </w:r>
+    </w:p>
+    <w:p>
+      <w:pPr>
+        <w:spacing w:after="0"/>
+      </w:pPr>
+      <w:r>
+        <w:t>Ernie – Create Helpful/Harmful Robots</w:t>
+      </w:r>
+    </w:p>
+    <w:p>
+      <w:pPr>
+        <w:spacing w:after="0"/>
+      </w:pPr>
+      <w:r>
+        <w:t>Dani – Level 10 UI, Questions for Level 10</w:t>
+      </w:r>
+    </w:p>
+    <w:p>
+      <w:pPr>
+        <w:spacing w:after="0"/>
+      </w:pPr>
+      <w:r>
+        <w:t>Oscar – Implement Robot Animations</w:t>
+      </w:r>
+    </w:p>
+    <w:p>
+      <w:pPr>
+        <w:spacing w:after="0"/>
+      </w:pPr>
+      <w:r>
+        <w:t>Jose – Create Level Descriptions Part 2</w:t>
+      </w:r>
+    </w:p>
+    <w:p>
+      <w:pPr>
+        <w:spacing w:after="0"/>
+      </w:pPr>
+      <w:r>
+        <w:t>Abel – Sound and Video Level 10, Poster Presentation</w:t>
+      </w:r>
+      <w:r>
+        <w:t xml:space="preserve"> (Draft)</w:t>
+      </w:r>
+    </w:p>
+    <w:p>
+      <w:pPr>
+        <w:spacing w:after="0"/>
+      </w:pPr>
+      <w:r>
+        <w:t>Tariq – Create Final Boss Interactions</w:t>
+      </w:r>
+    </w:p>
+    <w:p>
+      <w:pPr>
+        <w:spacing w:after="0"/>
+        <w:rPr>
+          <w:szCs w:val="24"/>
+        </w:rPr>
+      </w:pPr>
+    </w:p>
+    <w:p>
+      <w:pPr>
+        <w:spacing w:after="0"/>
+        <w:jc w:val="center"/>
+        <w:rPr>
+          <w:b/>
+          <w:sz w:val="36"/>
+          <w:szCs w:val="36"/>
+        </w:rPr>
+      </w:pPr>
+      <w:r>
+        <w:rPr>
+          <w:b/>
+          <w:sz w:val="36"/>
+          <w:szCs w:val="36"/>
+        </w:rPr>
+        <w:t>Lessons Learned</w:t>
+      </w:r>
+    </w:p>
+    <w:p>
+      <w:pPr>
+        <w:spacing w:after="0"/>
+        <w:jc w:val="center"/>
+        <w:rPr>
+          <w:szCs w:val="24"/>
+        </w:rPr>
+      </w:pPr>
+    </w:p>
+    <w:p>
+      <w:pPr>
+        <w:spacing w:after="0"/>
+        <w:rPr>
+          <w:szCs w:val="24"/>
+        </w:rPr>
+      </w:pPr>
+      <w:r>
+        <w:rPr>
+          <w:szCs w:val="24"/>
+        </w:rPr>
+        <w:t>It feels good to have every level completed. We have a finished product (minus some bugs) that we now show to people interested in our game. The Robots were a nice addition to the levels that we put them in. Even though they are robots, they seem to bring a bit more life into the levels since there is something else to interact with. It was also fun seeing the entire Level 10 come together. We believe that it is a fitting final showdown between the main character and the villain.</w:t>
+      </w:r>
+    </w:p>
+    <w:p>
+      <w:pPr>
+        <w:spacing w:after="0"/>
+        <w:rPr>
+          <w:szCs w:val="24"/>
+        </w:rPr>
+      </w:pPr>
+    </w:p>
+    <w:p>
+      <w:pPr>
+        <w:spacing w:after="0"/>
+        <w:jc w:val="center"/>
+        <w:rPr>
+          <w:sz w:val="36"/>
+          <w:szCs w:val="36"/>
+        </w:rPr>
+      </w:pPr>
+      <w:r>
+        <w:rPr>
+          <w:b/>
+          <w:sz w:val="36"/>
+          <w:szCs w:val="36"/>
+        </w:rPr>
+        <w:t>Going Forward</w:t>
+      </w:r>
+    </w:p>
+    <w:p>
+      <w:pPr>
+        <w:spacing w:after="0"/>
+        <w:rPr>
+          <w:szCs w:val="24"/>
+        </w:rPr>
+      </w:pPr>
+    </w:p>
+    <w:p>
+      <w:pPr>
+        <w:spacing w:after="0"/>
+        <w:rPr>
+          <w:szCs w:val="24"/>
+        </w:rPr>
+      </w:pPr>
+      <w:r>
+        <w:rPr>
+          <w:szCs w:val="24"/>
+        </w:rPr>
+        <w:t>We had the practice presentation during class today, so now all we have left is the Project Showcase. There might be a few lingering bugs in the game so we will check that in the meantime. There are also f</w:t>
       </w:r>
       <w:bookmarkStart w:id="0" w:name="_GoBack"/>
       <w:bookmarkEnd w:id="0"/>
-    </w:p>
-    <w:p>
-      <w:pPr>
-        <w:spacing w:after="0"/>
-        <w:rPr>
-          <w:szCs w:val="24"/>
-        </w:rPr>
-      </w:pPr>
-    </w:p>
-    <w:p>
-      <w:pPr>
-        <w:spacing w:after="0"/>
-        <w:rPr>
-          <w:szCs w:val="24"/>
-        </w:rPr>
-      </w:pPr>
-    </w:p>
-    <w:p>
-      <w:pPr>
-        <w:spacing w:after="0"/>
-        <w:rPr>
-          <w:szCs w:val="24"/>
-        </w:rPr>
-      </w:pPr>
-    </w:p>
-    <w:p>
-      <w:pPr>
-        <w:spacing w:after="0"/>
-        <w:rPr>
-          <w:szCs w:val="24"/>
-        </w:rPr>
-      </w:pPr>
-    </w:p>
-    <w:p>
-      <w:pPr>
-        <w:spacing w:after="0"/>
-        <w:rPr>
-          <w:szCs w:val="24"/>
-        </w:rPr>
-      </w:pPr>
-    </w:p>
-    <w:p>
-      <w:pPr>
-        <w:spacing w:after="0"/>
-        <w:rPr>
-          <w:szCs w:val="24"/>
-        </w:rPr>
-      </w:pPr>
-    </w:p>
-    <w:p>
-      <w:pPr>
-        <w:spacing w:after="0"/>
-        <w:rPr>
-          <w:szCs w:val="24"/>
-        </w:rPr>
-      </w:pPr>
-    </w:p>
-    <w:p>
-      <w:pPr>
-        <w:spacing w:after="0"/>
-        <w:rPr>
-          <w:szCs w:val="24"/>
-        </w:rPr>
-      </w:pPr>
-    </w:p>
-    <w:p>
-      <w:pPr>
-        <w:spacing w:after="0"/>
-        <w:rPr>
-          <w:szCs w:val="24"/>
-        </w:rPr>
-      </w:pPr>
-    </w:p>
-    <w:p>
-      <w:pPr>
-        <w:spacing w:after="0"/>
-        <w:rPr>
-          <w:szCs w:val="24"/>
-        </w:rPr>
-      </w:pPr>
-    </w:p>
-    <w:p>
-      <w:pPr>
-        <w:spacing w:after="0"/>
-        <w:rPr>
-          <w:szCs w:val="24"/>
-        </w:rPr>
-      </w:pPr>
-    </w:p>
-    <w:p>
-      <w:pPr>
-        <w:spacing w:after="0"/>
-        <w:rPr>
-          <w:szCs w:val="24"/>
-        </w:rPr>
-      </w:pPr>
-    </w:p>
-    <w:p>
-      <w:pPr>
-        <w:spacing w:after="0"/>
-        <w:rPr>
-          <w:szCs w:val="24"/>
-        </w:rPr>
-      </w:pPr>
-    </w:p>
-    <w:p>
-      <w:pPr>
-        <w:spacing w:after="0"/>
-        <w:rPr>
-          <w:szCs w:val="24"/>
-        </w:rPr>
-      </w:pPr>
-    </w:p>
-    <w:p>
-      <w:pPr>
-        <w:spacing w:after="0"/>
-        <w:rPr>
-          <w:szCs w:val="24"/>
-        </w:rPr>
-      </w:pPr>
-    </w:p>
-    <w:p>
-      <w:pPr>
-        <w:spacing w:after="0"/>
-        <w:rPr>
-          <w:szCs w:val="24"/>
-        </w:rPr>
-      </w:pPr>
-    </w:p>
-    <w:p>
-      <w:pPr>
-        <w:spacing w:after="0"/>
-        <w:jc w:val="center"/>
-        <w:rPr>
-          <w:b/>
-          <w:sz w:val="36"/>
-          <w:szCs w:val="36"/>
-        </w:rPr>
-      </w:pPr>
-      <w:r>
-        <w:rPr>
-          <w:b/>
-          <w:sz w:val="36"/>
-          <w:szCs w:val="36"/>
-        </w:rPr>
-        <w:t>Sprint 12</w:t>
-      </w:r>
-      <w:r>
-        <w:rPr>
-          <w:b/>
-          <w:sz w:val="36"/>
-          <w:szCs w:val="36"/>
-        </w:rPr>
-        <w:t xml:space="preserve"> Retrospective</w:t>
-      </w:r>
-      <w:r>
-        <w:rPr>
-          <w:b/>
-          <w:sz w:val="36"/>
-          <w:szCs w:val="36"/>
-        </w:rPr>
-        <w:t xml:space="preserve"> (5/4</w:t>
-      </w:r>
-      <w:r>
-        <w:rPr>
-          <w:b/>
-          <w:sz w:val="36"/>
-          <w:szCs w:val="36"/>
-        </w:rPr>
-        <w:t>/15)</w:t>
-      </w:r>
-    </w:p>
-    <w:p>
-      <w:pPr>
-        <w:spacing w:after="0"/>
-        <w:jc w:val="center"/>
-        <w:rPr>
-          <w:szCs w:val="24"/>
-        </w:rPr>
-      </w:pPr>
-    </w:p>
-    <w:p>
-      <w:pPr>
-        <w:spacing w:after="0"/>
-        <w:rPr>
-          <w:szCs w:val="24"/>
-        </w:rPr>
-      </w:pPr>
-      <w:r>
-        <w:rPr>
-          <w:szCs w:val="24"/>
-        </w:rPr>
-        <w:t>The following tasks were completed during this sprint:</w:t>
-      </w:r>
-    </w:p>
-    <w:p>
-      <w:pPr>
-        <w:spacing w:after="0"/>
-        <w:rPr>
-          <w:szCs w:val="24"/>
-        </w:rPr>
-      </w:pPr>
-    </w:p>
-    <w:p>
-      <w:pPr>
-        <w:spacing w:after="0"/>
-      </w:pPr>
-      <w:r>
-        <w:t xml:space="preserve">Joseph – Create Electric Floor  </w:t>
-      </w:r>
-    </w:p>
-    <w:p>
-      <w:pPr>
-        <w:spacing w:after="0"/>
-      </w:pPr>
-      <w:proofErr w:type="spellStart"/>
-      <w:r>
-        <w:t>Kasun</w:t>
-      </w:r>
-      <w:proofErr w:type="spellEnd"/>
-      <w:r>
-        <w:t xml:space="preserve"> – Artwork for Main Menu</w:t>
-      </w:r>
-    </w:p>
-    <w:p>
-      <w:pPr>
-        <w:spacing w:after="0"/>
-      </w:pPr>
-      <w:r>
-        <w:t>Ernie – Create Helpful/Harmful Robots</w:t>
-      </w:r>
-    </w:p>
-    <w:p>
-      <w:pPr>
-        <w:spacing w:after="0"/>
-      </w:pPr>
-      <w:r>
-        <w:t>Dani – Level 10 UI, Questions for Level 10</w:t>
-      </w:r>
-    </w:p>
-    <w:p>
-      <w:pPr>
-        <w:spacing w:after="0"/>
-      </w:pPr>
-      <w:r>
-        <w:t>Oscar – Implement Robot Animations</w:t>
-      </w:r>
-    </w:p>
-    <w:p>
-      <w:pPr>
-        <w:spacing w:after="0"/>
-      </w:pPr>
-      <w:r>
-        <w:t>Jose – Create Level Descriptions Part 2</w:t>
-      </w:r>
-    </w:p>
-    <w:p>
-      <w:pPr>
-        <w:spacing w:after="0"/>
-      </w:pPr>
-      <w:r>
-        <w:t>Abel – Sound and Video Level 10, Poster Presentation</w:t>
-      </w:r>
-      <w:r>
-        <w:t xml:space="preserve"> (Draft)</w:t>
-      </w:r>
-    </w:p>
-    <w:p>
-      <w:pPr>
-        <w:spacing w:after="0"/>
-      </w:pPr>
-      <w:r>
-        <w:t>Tariq – Create Final Boss Interactions</w:t>
-      </w:r>
-    </w:p>
-    <w:p>
-      <w:pPr>
-        <w:spacing w:after="0"/>
-        <w:rPr>
-          <w:szCs w:val="24"/>
-        </w:rPr>
-      </w:pPr>
-    </w:p>
-    <w:p>
-      <w:pPr>
-        <w:spacing w:after="0"/>
-        <w:jc w:val="center"/>
-        <w:rPr>
-          <w:b/>
-          <w:sz w:val="36"/>
-          <w:szCs w:val="36"/>
-        </w:rPr>
-      </w:pPr>
-      <w:r>
-        <w:rPr>
-          <w:b/>
-          <w:sz w:val="36"/>
-          <w:szCs w:val="36"/>
-        </w:rPr>
-        <w:t>Lessons Learned</w:t>
-      </w:r>
-    </w:p>
-    <w:p>
-      <w:pPr>
-        <w:spacing w:after="0"/>
-        <w:jc w:val="center"/>
-        <w:rPr>
-          <w:szCs w:val="24"/>
-        </w:rPr>
-      </w:pPr>
-    </w:p>
-    <w:p>
-      <w:pPr>
-        <w:spacing w:after="0"/>
-        <w:rPr>
-          <w:szCs w:val="24"/>
-        </w:rPr>
-      </w:pPr>
-      <w:r>
-        <w:rPr>
-          <w:szCs w:val="24"/>
-        </w:rPr>
-        <w:t>This sprint was a lot of fun since we were able to implement shields for the first time. At first it was difficult to make the bullets appear fast enough so that the player couldn’t “cheat” his/her way through the level. We eventually accomplished this by making the hitboxes for the bullets a bit wider so that the player couldn’t run past them. Since this was our only issue, it was a sprint that went by pretty smoothly.</w:t>
-      </w:r>
-    </w:p>
-    <w:p>
-      <w:pPr>
-        <w:spacing w:after="0"/>
-        <w:rPr>
-          <w:szCs w:val="24"/>
-        </w:rPr>
-      </w:pPr>
-    </w:p>
-    <w:p>
-      <w:pPr>
-        <w:spacing w:after="0"/>
-        <w:jc w:val="center"/>
-        <w:rPr>
-          <w:sz w:val="36"/>
-          <w:szCs w:val="36"/>
-        </w:rPr>
-      </w:pPr>
-      <w:r>
-        <w:rPr>
-          <w:b/>
-          <w:sz w:val="36"/>
-          <w:szCs w:val="36"/>
-        </w:rPr>
-        <w:t>Going Forward</w:t>
-      </w:r>
-    </w:p>
-    <w:p>
-      <w:pPr>
-        <w:spacing w:after="0"/>
-        <w:rPr>
-          <w:szCs w:val="24"/>
-        </w:rPr>
-      </w:pPr>
-    </w:p>
-    <w:p>
-      <w:pPr>
-        <w:spacing w:after="0"/>
-        <w:rPr>
-          <w:szCs w:val="24"/>
-        </w:rPr>
-      </w:pPr>
-      <w:r>
-        <w:rPr>
-          <w:szCs w:val="24"/>
-        </w:rPr>
-        <w:t>While we have done research for the final level, we might take a different route for the next sprint. There are some other things that we’ve wanted to implement for some time but haven’t gotten around to it. The next sprint will be for those remaining tasks.</w:t>
+      <w:r>
+        <w:rPr>
+          <w:szCs w:val="24"/>
+        </w:rPr>
+        <w:t>inal touches to the poster that must be completed. We want this to look perfect for the judges.</w:t>
       </w:r>
     </w:p>
     <w:p>
@@ -3270,7 +3260,7 @@
 </file>
 
 <file path=customXml/itemProps1.xml><?xml version="1.0" encoding="utf-8"?>
-<ds:datastoreItem xmlns:ds="http://schemas.openxmlformats.org/officeDocument/2006/customXml" ds:itemID="{C27C5A08-0494-48B8-ADA5-86D9FEC6F292}">
+<ds:datastoreItem xmlns:ds="http://schemas.openxmlformats.org/officeDocument/2006/customXml" ds:itemID="{3DBCA8D5-75CC-41BC-B979-AFA2AB0B4CE9}">
   <ds:schemaRefs>
     <ds:schemaRef ds:uri="http://schemas.openxmlformats.org/officeDocument/2006/bibliography"/>
   </ds:schemaRefs>

--- a/docs/Sprint Retrospective Semester 2.docx
+++ b/docs/Sprint Retrospective Semester 2.docx
@@ -12,6 +12,8 @@
           <w:szCs w:val="36"/>
         </w:rPr>
       </w:pPr>
+      <w:bookmarkStart w:id="0" w:name="_GoBack"/>
+      <w:bookmarkEnd w:id="0"/>
       <w:r>
         <w:rPr>
           <w:b/>
@@ -88,13 +90,8 @@
       <w:pPr>
         <w:spacing w:after="0"/>
       </w:pPr>
-      <w:proofErr w:type="spellStart"/>
-      <w:r>
-        <w:t>Kasun</w:t>
-      </w:r>
-      <w:proofErr w:type="spellEnd"/>
-      <w:r>
-        <w:t xml:space="preserve"> – Create Level 5 Stage</w:t>
+      <w:r>
+        <w:t>Kasun – Create Level 5 Stage</w:t>
       </w:r>
     </w:p>
     <w:p>
@@ -468,13 +465,8 @@
       <w:pPr>
         <w:spacing w:after="0"/>
       </w:pPr>
-      <w:proofErr w:type="spellStart"/>
-      <w:r>
-        <w:t>Kasun</w:t>
-      </w:r>
-      <w:proofErr w:type="spellEnd"/>
-      <w:r>
-        <w:t xml:space="preserve"> – Create Level 6 </w:t>
+      <w:r>
+        <w:t xml:space="preserve">Kasun – Create Level 6 </w:t>
       </w:r>
     </w:p>
     <w:p>
@@ -650,21 +642,7 @@
         <w:rPr>
           <w:szCs w:val="24"/>
         </w:rPr>
-        <w:t xml:space="preserve">There seems to be an issue that we just started noticing. Our scripts seem to be falling off whenever a push is made on </w:t>
-      </w:r>
-      <w:proofErr w:type="spellStart"/>
-      <w:r>
-        <w:rPr>
-          <w:szCs w:val="24"/>
-        </w:rPr>
-        <w:t>Github</w:t>
-      </w:r>
-      <w:proofErr w:type="spellEnd"/>
-      <w:r>
-        <w:rPr>
-          <w:szCs w:val="24"/>
-        </w:rPr>
-        <w:t>. We have not figured out the reason for this, but this is making completing levels much more difficult. Hopefully, we can find the answer to this problem soon.</w:t>
+        <w:t>There seems to be an issue that we just started noticing. Our scripts seem to be falling off whenever a push is made on Github. We have not figured out the reason for this, but this is making completing levels much more difficult. Hopefully, we can find the answer to this problem soon.</w:t>
       </w:r>
     </w:p>
     <w:p>
@@ -873,13 +851,8 @@
       <w:pPr>
         <w:spacing w:after="0"/>
       </w:pPr>
-      <w:proofErr w:type="spellStart"/>
-      <w:r>
-        <w:t>Kasun</w:t>
-      </w:r>
-      <w:proofErr w:type="spellEnd"/>
-      <w:r>
-        <w:t xml:space="preserve"> – Create Corridors for Previous Levels  </w:t>
+      <w:r>
+        <w:t xml:space="preserve">Kasun – Create Corridors for Previous Levels  </w:t>
       </w:r>
     </w:p>
     <w:p>
@@ -1296,13 +1269,8 @@
       <w:pPr>
         <w:spacing w:after="0"/>
       </w:pPr>
-      <w:proofErr w:type="spellStart"/>
-      <w:r>
-        <w:t>Kasun</w:t>
-      </w:r>
-      <w:proofErr w:type="spellEnd"/>
-      <w:r>
-        <w:t xml:space="preserve"> – Create Stage 8  </w:t>
+      <w:r>
+        <w:t xml:space="preserve">Kasun – Create Stage 8  </w:t>
       </w:r>
     </w:p>
     <w:p>
@@ -1350,15 +1318,7 @@
         <w:spacing w:after="0"/>
       </w:pPr>
       <w:r>
-        <w:t xml:space="preserve">Tariq – Create </w:t>
-      </w:r>
-      <w:proofErr w:type="spellStart"/>
-      <w:r>
-        <w:t>MaxCam</w:t>
-      </w:r>
-      <w:proofErr w:type="spellEnd"/>
-      <w:r>
-        <w:t xml:space="preserve"> for Previous Level</w:t>
+        <w:t>Tariq – Create MaxCam for Previous Level</w:t>
       </w:r>
     </w:p>
     <w:p>
@@ -1666,13 +1626,8 @@
       <w:pPr>
         <w:spacing w:after="0"/>
       </w:pPr>
-      <w:proofErr w:type="spellStart"/>
-      <w:r>
-        <w:t>Kasun</w:t>
-      </w:r>
-      <w:proofErr w:type="spellEnd"/>
-      <w:r>
-        <w:t xml:space="preserve"> – Create Stage 9 </w:t>
+      <w:r>
+        <w:t xml:space="preserve">Kasun – Create Stage 9 </w:t>
       </w:r>
     </w:p>
     <w:p>
@@ -2028,13 +1983,8 @@
       <w:pPr>
         <w:spacing w:after="0"/>
       </w:pPr>
-      <w:proofErr w:type="spellStart"/>
-      <w:r>
-        <w:t>Kasun</w:t>
-      </w:r>
-      <w:proofErr w:type="spellEnd"/>
-      <w:r>
-        <w:t xml:space="preserve"> – Create Level 10</w:t>
+      <w:r>
+        <w:t>Kasun – Create Level 10</w:t>
       </w:r>
     </w:p>
     <w:p>
@@ -2392,13 +2342,8 @@
       <w:pPr>
         <w:spacing w:after="0"/>
       </w:pPr>
-      <w:proofErr w:type="spellStart"/>
-      <w:r>
-        <w:t>Kasun</w:t>
-      </w:r>
-      <w:proofErr w:type="spellEnd"/>
-      <w:r>
-        <w:t xml:space="preserve"> – Artwork for Main Menu</w:t>
+      <w:r>
+        <w:t>Kasun – Artwork for Main Menu</w:t>
       </w:r>
     </w:p>
     <w:p>
@@ -2547,15 +2492,7 @@
         <w:rPr>
           <w:szCs w:val="24"/>
         </w:rPr>
-        <w:t>We had the practice presentation during class today, so now all we have left is the Project Showcase. There might be a few lingering bugs in the game so we will check that in the meantime. There are also f</w:t>
-      </w:r>
-      <w:bookmarkStart w:id="0" w:name="_GoBack"/>
-      <w:bookmarkEnd w:id="0"/>
-      <w:r>
-        <w:rPr>
-          <w:szCs w:val="24"/>
-        </w:rPr>
-        <w:t>inal touches to the poster that must be completed. We want this to look perfect for the judges.</w:t>
+        <w:t>We had the practice presentation during class today, so now all we have left is the Project Showcase. There might be a few lingering bugs in the game so we will check that in the meantime. There are also final touches to the poster that must be completed. We want this to look perfect for the judges.</w:t>
       </w:r>
     </w:p>
     <w:p>
@@ -3260,7 +3197,7 @@
 </file>
 
 <file path=customXml/itemProps1.xml><?xml version="1.0" encoding="utf-8"?>
-<ds:datastoreItem xmlns:ds="http://schemas.openxmlformats.org/officeDocument/2006/customXml" ds:itemID="{3DBCA8D5-75CC-41BC-B979-AFA2AB0B4CE9}">
+<ds:datastoreItem xmlns:ds="http://schemas.openxmlformats.org/officeDocument/2006/customXml" ds:itemID="{AE007FE9-3FDF-46CB-9A4B-EEBF3E2CCCF5}">
   <ds:schemaRefs>
     <ds:schemaRef ds:uri="http://schemas.openxmlformats.org/officeDocument/2006/bibliography"/>
   </ds:schemaRefs>
